--- a/File chú Kim/Hợp đồng hợp tác kinh doanh.docx
+++ b/File chú Kim/Hợp đồng hợp tác kinh doanh.docx
@@ -2846,34 +2846,7 @@
           <w:szCs w:val="26"/>
           <w:lang w:val="en-US"/>
         </w:rPr>
-        <w:t>….</w:t>
-      </w:r>
-      <w:r>
-        <w:rPr>
-          <w:rFonts w:asciiTheme="majorHAnsi" w:hAnsiTheme="majorHAnsi" w:cstheme="majorHAnsi"/>
-          <w:sz w:val="26"/>
-          <w:szCs w:val="26"/>
-          <w:lang w:val="en-US"/>
-        </w:rPr>
-        <w:t xml:space="preserve"> đến ngày </w:t>
-      </w:r>
-      <w:r>
-        <w:rPr>
-          <w:rFonts w:asciiTheme="majorHAnsi" w:hAnsiTheme="majorHAnsi" w:cstheme="majorHAnsi"/>
-          <w:sz w:val="26"/>
-          <w:szCs w:val="26"/>
-          <w:lang w:val="en-US"/>
-        </w:rPr>
-        <w:t>…..</w:t>
-      </w:r>
-      <w:r>
-        <w:rPr>
-          <w:rFonts w:asciiTheme="majorHAnsi" w:hAnsiTheme="majorHAnsi" w:cstheme="majorHAnsi"/>
-          <w:sz w:val="26"/>
-          <w:szCs w:val="26"/>
-          <w:lang w:val="en-US"/>
-        </w:rPr>
-        <w:t xml:space="preserve"> hàng tháng.</w:t>
+        <w:t>05 hàng tháng.</w:t>
       </w:r>
     </w:p>
     <w:p>
@@ -3284,7 +3257,18 @@
           <w:szCs w:val="26"/>
           <w:lang w:val="en-US"/>
         </w:rPr>
-        <w:t>Trần Văn Lâm</w:t>
+        <w:t>Trần Văn Lâ</w:t>
+      </w:r>
+      <w:r>
+        <w:rPr>
+          <w:rFonts w:asciiTheme="majorHAnsi" w:hAnsiTheme="majorHAnsi" w:cstheme="majorHAnsi"/>
+          <w:b/>
+          <w:bCs/>
+          <w:sz w:val="26"/>
+          <w:szCs w:val="26"/>
+          <w:lang w:val="en-US"/>
+        </w:rPr>
+        <w:t>n</w:t>
       </w:r>
     </w:p>
     <w:p>
